--- a/infrome_practica2.docx
+++ b/infrome_practica2.docx
@@ -6,6 +6,7 @@
       <w:pPr>
         <w:pStyle w:val="Ttulo1"/>
         <w:spacing w:line="360" w:lineRule="auto"/>
+        <w:jc w:val="both"/>
       </w:pPr>
       <w:proofErr w:type="spellStart"/>
       <w:r>
@@ -16,6 +17,7 @@
     <w:p>
       <w:pPr>
         <w:spacing w:line="360" w:lineRule="auto"/>
+        <w:jc w:val="both"/>
       </w:pPr>
     </w:p>
     <w:p>
@@ -32,15 +34,16 @@
       </w:r>
       <w:proofErr w:type="spellEnd"/>
       <w:r>
-        <w:t xml:space="preserve">, es la primera clase que nos encontramos cuando nos conectamos a nuestro </w:t>
-      </w:r>
-      <w:proofErr w:type="spellStart"/>
-      <w:r>
-        <w:t>servlet</w:t>
-      </w:r>
-      <w:proofErr w:type="spellEnd"/>
-      <w:r>
-        <w:t xml:space="preserve">. </w:t>
+        <w:t xml:space="preserve">, es la primera clase que nos encontramos cuando nos conectamos a </w:t>
+      </w:r>
+      <w:r>
+        <w:t>nuestra aplicaci</w:t>
+      </w:r>
+      <w:r>
+        <w:t>ó</w:t>
+      </w:r>
+      <w:r>
+        <w:t>n web.</w:t>
       </w:r>
     </w:p>
     <w:p>
@@ -296,7 +299,85 @@
         <w:spacing w:line="360" w:lineRule="auto"/>
         <w:jc w:val="both"/>
       </w:pPr>
-      <w:r>
+    </w:p>
+    <w:p>
+      <w:pPr>
+        <w:spacing w:line="360" w:lineRule="auto"/>
+        <w:jc w:val="both"/>
+      </w:pPr>
+      <w:r>
+        <w:t>Adem</w:t>
+      </w:r>
+      <w:r>
+        <w:t>á</w:t>
+      </w:r>
+      <w:r>
+        <w:t>s, tambi</w:t>
+      </w:r>
+      <w:r>
+        <w:t>é</w:t>
+      </w:r>
+      <w:r>
+        <w:t>n comprobamos el valor de los par</w:t>
+      </w:r>
+      <w:r>
+        <w:t>á</w:t>
+      </w:r>
+      <w:r>
+        <w:t>metros que recibimos de la clase login.jsp. Hemos de comprobar que los par</w:t>
+      </w:r>
+      <w:r>
+        <w:t>á</w:t>
+      </w:r>
+      <w:r>
+        <w:t xml:space="preserve">metros no sean de valor NULL. Es por ello </w:t>
+      </w:r>
+      <w:proofErr w:type="gramStart"/>
+      <w:r>
+        <w:t>que</w:t>
+      </w:r>
+      <w:proofErr w:type="gramEnd"/>
+      <w:r>
+        <w:t xml:space="preserve"> en el formulario de login.jsp hacemos que los dos campos sean obligatorios, as</w:t>
+      </w:r>
+      <w:r>
+        <w:t>í</w:t>
+      </w:r>
+      <w:r>
+        <w:t xml:space="preserve"> nos aseguramos de que no ser</w:t>
+      </w:r>
+      <w:r>
+        <w:t>á</w:t>
+      </w:r>
+      <w:r>
+        <w:t>n NULL. Seguidamente se comprobar</w:t>
+      </w:r>
+      <w:r>
+        <w:t>á</w:t>
+      </w:r>
+      <w:r>
+        <w:t xml:space="preserve"> la validez de estos par</w:t>
+      </w:r>
+      <w:r>
+        <w:t>á</w:t>
+      </w:r>
+      <w:r>
+        <w:t xml:space="preserve">metros. </w:t>
+      </w:r>
+    </w:p>
+    <w:p>
+      <w:pPr>
+        <w:spacing w:line="360" w:lineRule="auto"/>
+        <w:jc w:val="both"/>
+      </w:pPr>
+    </w:p>
+    <w:p>
+      <w:pPr>
+        <w:spacing w:line="360" w:lineRule="auto"/>
+        <w:jc w:val="both"/>
+      </w:pPr>
+      <w:r>
+        <w:lastRenderedPageBreak/>
         <w:t>Por lo que se refiere a la conexi</w:t>
       </w:r>
       <w:r>
@@ -353,6 +434,101 @@
         <w:spacing w:line="360" w:lineRule="auto"/>
         <w:jc w:val="both"/>
       </w:pPr>
+    </w:p>
+    <w:p>
+      <w:pPr>
+        <w:pStyle w:val="Ttulo1"/>
+        <w:spacing w:line="360" w:lineRule="auto"/>
+        <w:jc w:val="both"/>
+      </w:pPr>
+      <w:r>
+        <w:t>Eliminar Imagen</w:t>
+      </w:r>
+    </w:p>
+    <w:p>
+      <w:pPr>
+        <w:spacing w:line="360" w:lineRule="auto"/>
+        <w:jc w:val="both"/>
+      </w:pPr>
+      <w:r>
+        <w:t>Esta clase es la que se encarga de eliminar las im</w:t>
+      </w:r>
+      <w:r>
+        <w:t>á</w:t>
+      </w:r>
+      <w:r>
+        <w:t>genes tanto de la base de datos como de disco. A ella solo se puede acceder a trav</w:t>
+      </w:r>
+      <w:r>
+        <w:t>é</w:t>
+      </w:r>
+      <w:r>
+        <w:t xml:space="preserve">s de las clases </w:t>
+      </w:r>
+      <w:proofErr w:type="spellStart"/>
+      <w:r>
+        <w:t>BuscarImagen</w:t>
+      </w:r>
+      <w:proofErr w:type="spellEnd"/>
+      <w:r>
+        <w:t xml:space="preserve"> y </w:t>
+      </w:r>
+      <w:proofErr w:type="spellStart"/>
+      <w:r>
+        <w:t>ListarImagen</w:t>
+      </w:r>
+      <w:proofErr w:type="spellEnd"/>
+      <w:r>
+        <w:t xml:space="preserve">. </w:t>
+      </w:r>
+    </w:p>
+    <w:p>
+      <w:pPr>
+        <w:spacing w:line="360" w:lineRule="auto"/>
+        <w:jc w:val="both"/>
+      </w:pPr>
+      <w:r>
+        <w:t>La condici</w:t>
+      </w:r>
+      <w:r>
+        <w:t>ó</w:t>
+      </w:r>
+      <w:r>
+        <w:t>n que se establece para que una imagen se pueda eliminar es que el autor de la imagen sea el mismo usuario que tiene la conexi</w:t>
+      </w:r>
+      <w:r>
+        <w:t>ó</w:t>
+      </w:r>
+      <w:r>
+        <w:t xml:space="preserve">n establecida. </w:t>
+      </w:r>
+    </w:p>
+    <w:p>
+      <w:pPr>
+        <w:pStyle w:val="Ttulo2"/>
+      </w:pPr>
+      <w:r>
+        <w:t>Comprobación de parámetros:</w:t>
+      </w:r>
+    </w:p>
+    <w:p>
+      <w:r>
+        <w:t>Para que la imagen se elimine de manera satisfactoria, primero comprobamos el par</w:t>
+      </w:r>
+      <w:r>
+        <w:t>á</w:t>
+      </w:r>
+      <w:r>
+        <w:t xml:space="preserve">metro </w:t>
+      </w:r>
+      <w:proofErr w:type="spellStart"/>
+      <w:r>
+        <w:t>id_aux</w:t>
+      </w:r>
+      <w:proofErr w:type="spellEnd"/>
+      <w:r>
+        <w:t>.</w:t>
+      </w:r>
     </w:p>
     <w:sectPr>
       <w:pgSz w:w="11906" w:h="16838"/>
@@ -787,6 +963,28 @@
       <w:szCs w:val="32"/>
     </w:rPr>
   </w:style>
+  <w:style w:type="paragraph" w:styleId="Ttulo2">
+    <w:name w:val="heading 2"/>
+    <w:basedOn w:val="Normal"/>
+    <w:next w:val="Normal"/>
+    <w:link w:val="Ttulo2Car"/>
+    <w:uiPriority w:val="9"/>
+    <w:unhideWhenUsed/>
+    <w:qFormat/>
+    <w:rsid w:val="00951671"/>
+    <w:pPr>
+      <w:keepNext/>
+      <w:keepLines/>
+      <w:spacing w:before="40" w:after="0"/>
+      <w:outlineLvl w:val="1"/>
+    </w:pPr>
+    <w:rPr>
+      <w:rFonts w:asciiTheme="majorHAnsi" w:eastAsiaTheme="majorEastAsia" w:hAnsiTheme="majorHAnsi" w:cstheme="majorBidi"/>
+      <w:color w:val="2F5496" w:themeColor="accent1" w:themeShade="BF"/>
+      <w:sz w:val="26"/>
+      <w:szCs w:val="26"/>
+    </w:rPr>
+  </w:style>
   <w:style w:type="character" w:default="1" w:styleId="Fuentedeprrafopredeter">
     <w:name w:val="Default Paragraph Font"/>
     <w:uiPriority w:val="1"/>
@@ -825,6 +1023,55 @@
       <w:color w:val="2F5496" w:themeColor="accent1" w:themeShade="BF"/>
       <w:sz w:val="32"/>
       <w:szCs w:val="32"/>
+      <w:lang w:val="es-ES"/>
+    </w:rPr>
+  </w:style>
+  <w:style w:type="paragraph" w:styleId="Ttulo">
+    <w:name w:val="Title"/>
+    <w:basedOn w:val="Normal"/>
+    <w:next w:val="Normal"/>
+    <w:link w:val="TtuloCar"/>
+    <w:uiPriority w:val="10"/>
+    <w:qFormat/>
+    <w:rsid w:val="00951671"/>
+    <w:pPr>
+      <w:spacing w:after="0" w:line="240" w:lineRule="auto"/>
+      <w:contextualSpacing/>
+    </w:pPr>
+    <w:rPr>
+      <w:rFonts w:asciiTheme="majorHAnsi" w:eastAsiaTheme="majorEastAsia" w:hAnsiTheme="majorHAnsi" w:cstheme="majorBidi"/>
+      <w:spacing w:val="-10"/>
+      <w:kern w:val="28"/>
+      <w:sz w:val="56"/>
+      <w:szCs w:val="56"/>
+    </w:rPr>
+  </w:style>
+  <w:style w:type="character" w:customStyle="1" w:styleId="TtuloCar">
+    <w:name w:val="Título Car"/>
+    <w:basedOn w:val="Fuentedeprrafopredeter"/>
+    <w:link w:val="Ttulo"/>
+    <w:uiPriority w:val="10"/>
+    <w:rsid w:val="00951671"/>
+    <w:rPr>
+      <w:rFonts w:asciiTheme="majorHAnsi" w:eastAsiaTheme="majorEastAsia" w:hAnsiTheme="majorHAnsi" w:cstheme="majorBidi"/>
+      <w:spacing w:val="-10"/>
+      <w:kern w:val="28"/>
+      <w:sz w:val="56"/>
+      <w:szCs w:val="56"/>
+      <w:lang w:val="es-ES"/>
+    </w:rPr>
+  </w:style>
+  <w:style w:type="character" w:customStyle="1" w:styleId="Ttulo2Car">
+    <w:name w:val="Título 2 Car"/>
+    <w:basedOn w:val="Fuentedeprrafopredeter"/>
+    <w:link w:val="Ttulo2"/>
+    <w:uiPriority w:val="9"/>
+    <w:rsid w:val="00951671"/>
+    <w:rPr>
+      <w:rFonts w:asciiTheme="majorHAnsi" w:eastAsiaTheme="majorEastAsia" w:hAnsiTheme="majorHAnsi" w:cstheme="majorBidi"/>
+      <w:color w:val="2F5496" w:themeColor="accent1" w:themeShade="BF"/>
+      <w:sz w:val="26"/>
+      <w:szCs w:val="26"/>
       <w:lang w:val="es-ES"/>
     </w:rPr>
   </w:style>

--- a/infrome_practica2.docx
+++ b/infrome_practica2.docx
@@ -12,6 +12,9 @@
       <w:r>
         <w:t>Login</w:t>
       </w:r>
+      <w:r>
+        <w:t>.jsp</w:t>
+      </w:r>
       <w:proofErr w:type="spellEnd"/>
     </w:p>
     <w:p>
@@ -19,31 +22,23 @@
         <w:spacing w:line="360" w:lineRule="auto"/>
         <w:jc w:val="both"/>
       </w:pPr>
-    </w:p>
-    <w:p>
-      <w:pPr>
-        <w:spacing w:line="360" w:lineRule="auto"/>
-        <w:jc w:val="both"/>
-      </w:pPr>
-      <w:r>
-        <w:t xml:space="preserve">La clase </w:t>
-      </w:r>
-      <w:proofErr w:type="spellStart"/>
-      <w:r>
-        <w:t>Login</w:t>
-      </w:r>
-      <w:proofErr w:type="spellEnd"/>
-      <w:r>
-        <w:t xml:space="preserve">, es la primera clase que nos encontramos cuando nos conectamos a </w:t>
-      </w:r>
-      <w:r>
-        <w:t>nuestra aplicaci</w:t>
+      <w:r>
+        <w:t>Es la primera clase que nos encontramos cuando nos conectamos a nuestra aplicaci</w:t>
       </w:r>
       <w:r>
         <w:t>ó</w:t>
       </w:r>
       <w:r>
         <w:t>n web.</w:t>
+      </w:r>
+    </w:p>
+    <w:p>
+      <w:pPr>
+        <w:spacing w:line="360" w:lineRule="auto"/>
+        <w:jc w:val="both"/>
+      </w:pPr>
+      <w:r>
+        <w:t xml:space="preserve">Nos da la bienvenida y </w:t>
       </w:r>
     </w:p>
     <w:p>
@@ -330,15 +325,7 @@
         <w:t>á</w:t>
       </w:r>
       <w:r>
-        <w:t xml:space="preserve">metros no sean de valor NULL. Es por ello </w:t>
-      </w:r>
-      <w:proofErr w:type="gramStart"/>
-      <w:r>
-        <w:t>que</w:t>
-      </w:r>
-      <w:proofErr w:type="gramEnd"/>
-      <w:r>
-        <w:t xml:space="preserve"> en el formulario de login.jsp hacemos que los dos campos sean obligatorios, as</w:t>
+        <w:t>metros no sean de valor NULL. Es por ello que en el formulario de login.jsp hacemos que los dos campos sean obligatorios, as</w:t>
       </w:r>
       <w:r>
         <w:t>í</w:t>
